--- a/Вспомнить всё/Определения.docx
+++ b/Вспомнить всё/Определения.docx
@@ -169,195 +169,219 @@
       <w:r>
         <w:t>Р</w:t>
       </w:r>
+      <w:r>
+        <w:t xml:space="preserve">еализация шаблона проектирования </w:t>
+      </w:r>
+      <w:r>
+        <w:rPr>
+          <w:lang w:val="en-US"/>
+        </w:rPr>
+        <w:t>Front</w:t>
+      </w:r>
+      <w:r>
+        <w:t xml:space="preserve"> </w:t>
+      </w:r>
+      <w:r>
+        <w:rPr>
+          <w:lang w:val="en-US"/>
+        </w:rPr>
+        <w:t>Controller</w:t>
+      </w:r>
+      <w:r>
+        <w:t xml:space="preserve">, который обрабатывает все входящие веб-запросы к приложению </w:t>
+      </w:r>
+      <w:r>
+        <w:rPr>
+          <w:lang w:val="en-US"/>
+        </w:rPr>
+        <w:t>Spring</w:t>
+      </w:r>
+      <w:r>
+        <w:t xml:space="preserve"> </w:t>
+      </w:r>
+      <w:r>
+        <w:rPr>
+          <w:lang w:val="en-US"/>
+        </w:rPr>
+        <w:t>MVC</w:t>
+      </w:r>
+      <w:r>
+        <w:t xml:space="preserve">. Шаблон </w:t>
+      </w:r>
+      <w:r>
+        <w:rPr>
+          <w:lang w:val="en-US"/>
+        </w:rPr>
+        <w:t>Front</w:t>
+      </w:r>
+      <w:r>
+        <w:t xml:space="preserve"> </w:t>
+      </w:r>
+      <w:r>
+        <w:rPr>
+          <w:lang w:val="en-US"/>
+        </w:rPr>
+        <w:t>Controller</w:t>
+      </w:r>
+      <w:r>
+        <w:t xml:space="preserve"> (см.  Шаблон проектирования корпоративных </w:t>
+      </w:r>
+      <w:proofErr w:type="gramStart"/>
+      <w:r>
+        <w:t>приложений )</w:t>
+      </w:r>
+      <w:proofErr w:type="gramEnd"/>
+      <w:r>
+        <w:t xml:space="preserve"> является распространенным шаблоном в веб-приложениях, задача которого заключается в получении всего запроса и маршрутизации его к различным компонентам приложения для фактической обработки.</w:t>
+      </w:r>
+    </w:p>
+    <w:p>
+      <w:r>
+        <w:t xml:space="preserve">В случае </w:t>
+      </w:r>
+      <w:r>
+        <w:rPr>
+          <w:lang w:val="en-US"/>
+        </w:rPr>
+        <w:t>Spring</w:t>
+      </w:r>
+      <w:r>
+        <w:t xml:space="preserve"> </w:t>
+      </w:r>
+      <w:proofErr w:type="gramStart"/>
+      <w:r>
+        <w:rPr>
+          <w:lang w:val="en-US"/>
+        </w:rPr>
+        <w:t>MVC</w:t>
+      </w:r>
+      <w:r>
+        <w:t xml:space="preserve">  </w:t>
+      </w:r>
+      <w:proofErr w:type="spellStart"/>
+      <w:r>
+        <w:rPr>
+          <w:lang w:val="en-US"/>
+        </w:rPr>
+        <w:t>DispatcherServlet</w:t>
+      </w:r>
+      <w:proofErr w:type="spellEnd"/>
+      <w:proofErr w:type="gramEnd"/>
+      <w:r>
+        <w:t xml:space="preserve"> веб-маршрут запрашивает контроллеры </w:t>
+      </w:r>
+      <w:r>
+        <w:rPr>
+          <w:lang w:val="en-US"/>
+        </w:rPr>
+        <w:t>Spring</w:t>
+      </w:r>
+      <w:r>
+        <w:t xml:space="preserve"> </w:t>
+      </w:r>
+      <w:r>
+        <w:rPr>
+          <w:lang w:val="en-US"/>
+        </w:rPr>
+        <w:t>MVC</w:t>
+      </w:r>
+      <w:r>
+        <w:t>.</w:t>
+      </w:r>
+    </w:p>
+    <w:p>
+      <w:r>
+        <w:t xml:space="preserve">В </w:t>
+      </w:r>
+      <w:r>
+        <w:rPr>
+          <w:lang w:val="en-US"/>
+        </w:rPr>
+        <w:t>Spring</w:t>
+      </w:r>
+      <w:r>
+        <w:t xml:space="preserve"> </w:t>
+      </w:r>
+      <w:proofErr w:type="gramStart"/>
+      <w:r>
+        <w:rPr>
+          <w:lang w:val="en-US"/>
+        </w:rPr>
+        <w:t>MVC</w:t>
+      </w:r>
+      <w:r>
+        <w:t xml:space="preserve">  </w:t>
+      </w:r>
+      <w:proofErr w:type="spellStart"/>
+      <w:r>
+        <w:rPr>
+          <w:lang w:val="en-US"/>
+        </w:rPr>
+        <w:t>DispatcherServlet</w:t>
+      </w:r>
+      <w:proofErr w:type="spellEnd"/>
+      <w:proofErr w:type="gramEnd"/>
+      <w:r>
+        <w:t xml:space="preserve"> используется для нахождения правильного контроллера для обработки запроса, что он делает с помощью отображения обработчика, например,  @</w:t>
+      </w:r>
+      <w:proofErr w:type="spellStart"/>
+      <w:r>
+        <w:rPr>
+          <w:lang w:val="en-US"/>
+        </w:rPr>
+        <w:t>RequestMapping</w:t>
+      </w:r>
+      <w:proofErr w:type="spellEnd"/>
+      <w:r>
+        <w:t xml:space="preserve"> аннотации.</w:t>
+      </w:r>
+    </w:p>
+    <w:p>
+      <w:r>
+        <w:t xml:space="preserve">Он также отвечает за делегирование логического имени </w:t>
+      </w:r>
+      <w:proofErr w:type="gramStart"/>
+      <w:r>
+        <w:t xml:space="preserve">представления  </w:t>
+      </w:r>
+      <w:proofErr w:type="spellStart"/>
+      <w:r>
+        <w:rPr>
+          <w:lang w:val="en-US"/>
+        </w:rPr>
+        <w:t>ViewResolver</w:t>
+      </w:r>
+      <w:proofErr w:type="spellEnd"/>
+      <w:proofErr w:type="gramEnd"/>
+      <w:r>
+        <w:t xml:space="preserve"> и затем отправку обработанного ответа клиенту.</w:t>
+      </w:r>
+    </w:p>
+    <w:p/>
+    <w:p>
+      <w:pPr>
+        <w:rPr>
+          <w:b/>
+          <w:lang w:val="en-US"/>
+        </w:rPr>
+      </w:pPr>
+      <w:r>
+        <w:rPr>
+          <w:b/>
+          <w:lang w:val="en-US"/>
+        </w:rPr>
+        <w:t>Logger (https://youtu.be/j-i3NQiKbcc?t=477)</w:t>
+      </w:r>
+    </w:p>
+    <w:p>
+      <w:r>
+        <w:t>Поименованная штука, ее можно создать с помощью фабрики, имя у этой штуки может быть абсолютно любым, но мы используем скучное имя класса. Это удобное выражение, т.к. оно разделено точками. А точки хорошо, они устанавливают отношение «родитель-потомок» между всеми логгерами. Во главе стоит рутовый логгер. Логгер нужен для того, чтобы вызывать события. У события две характеристики</w:t>
+      </w:r>
+      <w:r>
+        <w:t xml:space="preserve">: что пишем и уровень относительной ужасности. </w:t>
+      </w:r>
       <w:bookmarkStart w:id="0" w:name="_GoBack"/>
       <w:bookmarkEnd w:id="0"/>
-      <w:r>
-        <w:t xml:space="preserve">еализация шаблона проектирования </w:t>
-      </w:r>
-      <w:r>
-        <w:rPr>
-          <w:lang w:val="en-US"/>
-        </w:rPr>
-        <w:t>Front</w:t>
-      </w:r>
-      <w:r>
-        <w:t xml:space="preserve"> </w:t>
-      </w:r>
-      <w:r>
-        <w:rPr>
-          <w:lang w:val="en-US"/>
-        </w:rPr>
-        <w:t>Controller</w:t>
-      </w:r>
-      <w:r>
-        <w:t xml:space="preserve">, который обрабатывает все входящие веб-запросы к приложению </w:t>
-      </w:r>
-      <w:r>
-        <w:rPr>
-          <w:lang w:val="en-US"/>
-        </w:rPr>
-        <w:t>Spring</w:t>
-      </w:r>
-      <w:r>
-        <w:t xml:space="preserve"> </w:t>
-      </w:r>
-      <w:r>
-        <w:rPr>
-          <w:lang w:val="en-US"/>
-        </w:rPr>
-        <w:t>MVC</w:t>
-      </w:r>
-      <w:r>
-        <w:t xml:space="preserve">. Шаблон </w:t>
-      </w:r>
-      <w:r>
-        <w:rPr>
-          <w:lang w:val="en-US"/>
-        </w:rPr>
-        <w:t>Front</w:t>
-      </w:r>
-      <w:r>
-        <w:t xml:space="preserve"> </w:t>
-      </w:r>
-      <w:r>
-        <w:rPr>
-          <w:lang w:val="en-US"/>
-        </w:rPr>
-        <w:t>Controller</w:t>
-      </w:r>
-      <w:r>
-        <w:t xml:space="preserve"> (см.  Шаблон проектирования корпоративных </w:t>
-      </w:r>
-      <w:proofErr w:type="gramStart"/>
-      <w:r>
-        <w:t>приложений )</w:t>
-      </w:r>
-      <w:proofErr w:type="gramEnd"/>
-      <w:r>
-        <w:t xml:space="preserve"> является распространенным шаблоном в веб-приложениях, задача которого заключается в получении всего запроса и маршрутизации его к различным компонентам приложения для фактической обработки.</w:t>
-      </w:r>
-    </w:p>
-    <w:p>
-      <w:r>
-        <w:t xml:space="preserve">В случае </w:t>
-      </w:r>
-      <w:r>
-        <w:rPr>
-          <w:lang w:val="en-US"/>
-        </w:rPr>
-        <w:t>Spring</w:t>
-      </w:r>
-      <w:r>
-        <w:t xml:space="preserve"> </w:t>
-      </w:r>
-      <w:proofErr w:type="gramStart"/>
-      <w:r>
-        <w:rPr>
-          <w:lang w:val="en-US"/>
-        </w:rPr>
-        <w:t>MVC</w:t>
-      </w:r>
-      <w:r>
-        <w:t xml:space="preserve">  </w:t>
-      </w:r>
-      <w:proofErr w:type="spellStart"/>
-      <w:r>
-        <w:rPr>
-          <w:lang w:val="en-US"/>
-        </w:rPr>
-        <w:t>DispatcherServlet</w:t>
-      </w:r>
-      <w:proofErr w:type="spellEnd"/>
-      <w:proofErr w:type="gramEnd"/>
-      <w:r>
-        <w:t xml:space="preserve"> веб-маршрут запрашивает контроллеры </w:t>
-      </w:r>
-      <w:r>
-        <w:rPr>
-          <w:lang w:val="en-US"/>
-        </w:rPr>
-        <w:t>Spring</w:t>
-      </w:r>
-      <w:r>
-        <w:t xml:space="preserve"> </w:t>
-      </w:r>
-      <w:r>
-        <w:rPr>
-          <w:lang w:val="en-US"/>
-        </w:rPr>
-        <w:t>MVC</w:t>
-      </w:r>
-      <w:r>
-        <w:t>.</w:t>
-      </w:r>
-    </w:p>
-    <w:p>
-      <w:r>
-        <w:t xml:space="preserve">В </w:t>
-      </w:r>
-      <w:r>
-        <w:rPr>
-          <w:lang w:val="en-US"/>
-        </w:rPr>
-        <w:t>Spring</w:t>
-      </w:r>
-      <w:r>
-        <w:t xml:space="preserve"> </w:t>
-      </w:r>
-      <w:proofErr w:type="gramStart"/>
-      <w:r>
-        <w:rPr>
-          <w:lang w:val="en-US"/>
-        </w:rPr>
-        <w:t>MVC</w:t>
-      </w:r>
-      <w:r>
-        <w:t xml:space="preserve">  </w:t>
-      </w:r>
-      <w:proofErr w:type="spellStart"/>
-      <w:r>
-        <w:rPr>
-          <w:lang w:val="en-US"/>
-        </w:rPr>
-        <w:t>DispatcherServlet</w:t>
-      </w:r>
-      <w:proofErr w:type="spellEnd"/>
-      <w:proofErr w:type="gramEnd"/>
-      <w:r>
-        <w:t xml:space="preserve"> используется для нахождения правильного контроллера для обработки запроса, что он делает с помощью отображения обработчика, например,  @</w:t>
-      </w:r>
-      <w:proofErr w:type="spellStart"/>
-      <w:r>
-        <w:rPr>
-          <w:lang w:val="en-US"/>
-        </w:rPr>
-        <w:t>RequestMapping</w:t>
-      </w:r>
-      <w:proofErr w:type="spellEnd"/>
-      <w:r>
-        <w:t xml:space="preserve"> аннотации.</w:t>
-      </w:r>
-    </w:p>
-    <w:p>
-      <w:r>
-        <w:t xml:space="preserve">Он также отвечает за делегирование логического имени </w:t>
-      </w:r>
-      <w:proofErr w:type="gramStart"/>
-      <w:r>
-        <w:t xml:space="preserve">представления  </w:t>
-      </w:r>
-      <w:proofErr w:type="spellStart"/>
-      <w:r>
-        <w:rPr>
-          <w:lang w:val="en-US"/>
-        </w:rPr>
-        <w:t>ViewResolver</w:t>
-      </w:r>
-      <w:proofErr w:type="spellEnd"/>
-      <w:proofErr w:type="gramEnd"/>
-      <w:r>
-        <w:t xml:space="preserve"> и затем отправку обработанного ответа клиенту.</w:t>
-      </w:r>
     </w:p>
     <w:sectPr>
       <w:pgSz w:w="11906" w:h="16838"/>

--- a/Вспомнить всё/Определения.docx
+++ b/Вспомнить всё/Определения.docx
@@ -379,6 +379,76 @@
       </w:r>
       <w:r>
         <w:t xml:space="preserve">: что пишем и уровень относительной ужасности. </w:t>
+      </w:r>
+    </w:p>
+    <w:p/>
+    <w:p>
+      <w:pPr>
+        <w:rPr>
+          <w:b/>
+          <w:lang w:val="en-US"/>
+        </w:rPr>
+      </w:pPr>
+      <w:proofErr w:type="spellStart"/>
+      <w:r>
+        <w:rPr>
+          <w:b/>
+          <w:lang w:val="en-US"/>
+        </w:rPr>
+        <w:t>Appender</w:t>
+      </w:r>
+      <w:proofErr w:type="spellEnd"/>
+    </w:p>
+    <w:p>
+      <w:r>
+        <w:t xml:space="preserve">Знает, куда отправлять события. </w:t>
+      </w:r>
+      <w:r>
+        <w:t xml:space="preserve">Консоль, файл, </w:t>
+      </w:r>
+      <w:r>
+        <w:rPr>
+          <w:lang w:val="en-US"/>
+        </w:rPr>
+        <w:t>Socket</w:t>
+      </w:r>
+      <w:r>
+        <w:t xml:space="preserve">, </w:t>
+      </w:r>
+      <w:proofErr w:type="spellStart"/>
+      <w:r>
+        <w:rPr>
+          <w:lang w:val="en-US"/>
+        </w:rPr>
+        <w:t>DataBase</w:t>
+      </w:r>
+      <w:proofErr w:type="spellEnd"/>
+      <w:r>
+        <w:t xml:space="preserve">, </w:t>
+      </w:r>
+      <w:r>
+        <w:t xml:space="preserve">Абстрактный сферический конь в вакууме. </w:t>
+      </w:r>
+    </w:p>
+    <w:p/>
+    <w:p>
+      <w:pPr>
+        <w:rPr>
+          <w:b/>
+          <w:lang w:val="en-US"/>
+        </w:rPr>
+      </w:pPr>
+      <w:r>
+        <w:rPr>
+          <w:b/>
+          <w:lang w:val="en-US"/>
+        </w:rPr>
+        <w:t>Socket</w:t>
+      </w:r>
+    </w:p>
+    <w:p>
+      <w:r>
+        <w:t>Соединение между сервером и портом. https://youtu.be/fFekJ7myksk?t=72</w:t>
       </w:r>
       <w:bookmarkStart w:id="0" w:name="_GoBack"/>
       <w:bookmarkEnd w:id="0"/>
